--- a/forinterviews/little_endian_and_big_endian.docx
+++ b/forinterviews/little_endian_and_big_endian.docx
@@ -5,23 +5,53 @@
     <w:p>
       <w:pPr>
         <w:pStyle w:val="Heading1"/>
+        <w:numPr>
+          <w:ilvl w:val="0"/>
+          <w:numId w:val="1"/>
+        </w:numPr>
         <w:spacing w:before="240" w:after="120"/>
         <w:rPr/>
       </w:pPr>
       <w:r>
+        <w:rPr/>
+        <w:t>Little and Big Endian Mystery</w:t>
+      </w:r>
+    </w:p>
+    <w:p>
+      <w:pPr>
+        <w:pStyle w:val="TextBody"/>
+        <w:rPr/>
+      </w:pPr>
+      <w:r>
+        <w:rPr>
+          <w:rStyle w:val="StrongEmphasis"/>
+        </w:rPr>
+        <w:t>What are these?</w:t>
+      </w:r>
+      <w:r>
+        <w:rPr/>
+        <w:br/>
+        <w:t>Little and big endian are two ways of storing multibyte data-types ( int, float, etc). In little endian machines, last byte of binary representation of the multibyte data-type is stored first. On the other hand, in big endian machines, first byte of binary representation of the multibyte data-type is stored first.</w:t>
+        <w:br/>
+        <w:br/>
+        <w:t>Suppose integer is stored as 4 bytes (For those who are using DOS based compilers such as C++ 3.0 , integer is 2 bytes) then a variable x with value 0x01234567 will be stored as following.</w:t>
+      </w:r>
+    </w:p>
+    <w:p>
+      <w:pPr>
+        <w:pStyle w:val="TextBody"/>
+        <w:jc w:val="center"/>
+        <w:rPr/>
+      </w:pPr>
+      <w:bookmarkStart w:id="0" w:name="BLOGGER_PHOTO_ID_5255074147691156034"/>
+      <w:bookmarkEnd w:id="0"/>
+      <w:r>
+        <w:rPr/>
         <w:drawing>
-          <wp:anchor behindDoc="0" distT="0" distB="0" distL="0" distR="0" simplePos="0" locked="0" layoutInCell="1" allowOverlap="1" relativeHeight="3">
-            <wp:simplePos x="0" y="0"/>
-            <wp:positionH relativeFrom="column">
-              <wp:posOffset>0</wp:posOffset>
-            </wp:positionH>
-            <wp:positionV relativeFrom="paragraph">
-              <wp:posOffset>635</wp:posOffset>
-            </wp:positionV>
-            <wp:extent cx="5810250" cy="1457325"/>
+          <wp:inline distT="0" distB="0" distL="0" distR="0">
+            <wp:extent cx="3810000" cy="1905000"/>
             <wp:effectExtent l="0" t="0" r="0" b="0"/>
-            <wp:wrapNone/>
-            <wp:docPr id="1" name="Object1" descr=""/>
+            <wp:docPr id="1" name="Image1" descr=""/>
             <wp:cNvGraphicFramePr>
               <a:graphicFrameLocks xmlns:a="http://schemas.openxmlformats.org/drawingml/2006/main" noChangeAspect="1"/>
             </wp:cNvGraphicFramePr>
@@ -29,80 +59,7 @@
               <a:graphicData uri="http://schemas.openxmlformats.org/drawingml/2006/picture">
                 <pic:pic xmlns:pic="http://schemas.openxmlformats.org/drawingml/2006/picture">
                   <pic:nvPicPr>
-                    <pic:cNvPr id="1" name="Object1" descr=""/>
-                    <pic:cNvPicPr>
-                      <a:picLocks noChangeAspect="1" noChangeArrowheads="1"/>
-                    </pic:cNvPicPr>
-                  </pic:nvPicPr>
-                  <pic:blipFill>
-                    <a:blip/>
-                    <a:stretch>
-                      <a:fillRect/>
-                    </a:stretch>
-                  </pic:blipFill>
-                  <pic:spPr bwMode="auto">
-                    <a:xfrm>
-                      <a:off x="0" y="0"/>
-                      <a:ext cx="5810250" cy="1457325"/>
-                    </a:xfrm>
-                    <a:prstGeom prst="rect">
-                      <a:avLst/>
-                    </a:prstGeom>
-                  </pic:spPr>
-                </pic:pic>
-              </a:graphicData>
-            </a:graphic>
-          </wp:anchor>
-        </w:drawing>
-      </w:r>
-      <w:r>
-        <w:rPr/>
-        <w:t>Little and Big Endian Mystery</w:t>
-      </w:r>
-    </w:p>
-    <w:p>
-      <w:pPr>
-        <w:pStyle w:val="TextBody"/>
-        <w:rPr/>
-      </w:pPr>
-      <w:r>
-        <w:rPr>
-          <w:rStyle w:val="StrongEmphasis"/>
-        </w:rPr>
-        <w:t>What are these?</w:t>
-      </w:r>
-      <w:r>
-        <w:rPr/>
-        <w:br/>
-        <w:t>Little and big endian are two ways of storing multibyte data-types ( int, float, etc). In little endian machines, last byte of binary representation of the multibyte data-type is stored first. On the other hand, in big endian machines, first byte of binary representation of the multibyte data-type is stored first.</w:t>
-        <w:br/>
-        <w:br/>
-        <w:t>Suppose integer is stored as 4 bytes (For those who are using DOS based compilers such as C++ 3.0 , integer is 2 bytes) then a variable x with value 0x01234567 will be stored as following.</w:t>
-      </w:r>
-    </w:p>
-    <w:p>
-      <w:pPr>
-        <w:pStyle w:val="TextBody"/>
-        <w:jc w:val="center"/>
-        <w:rPr/>
-      </w:pPr>
-      <w:bookmarkStart w:id="0" w:name="BLOGGER_PHOTO_ID_5255074147691156034"/>
-      <w:bookmarkEnd w:id="0"/>
-      <w:r>
-        <w:rPr/>
-        <w:drawing>
-          <wp:inline distT="0" distB="95250" distL="0" distR="0">
-            <wp:extent cx="3810000" cy="1905000"/>
-            <wp:effectExtent l="0" t="0" r="0" b="0"/>
-            <wp:docPr id="2" name="Image1" descr=""/>
-            <wp:cNvGraphicFramePr>
-              <a:graphicFrameLocks xmlns:a="http://schemas.openxmlformats.org/drawingml/2006/main" noChangeAspect="1"/>
-            </wp:cNvGraphicFramePr>
-            <a:graphic xmlns:a="http://schemas.openxmlformats.org/drawingml/2006/main">
-              <a:graphicData uri="http://schemas.openxmlformats.org/drawingml/2006/picture">
-                <pic:pic xmlns:pic="http://schemas.openxmlformats.org/drawingml/2006/picture">
-                  <pic:nvPicPr>
-                    <pic:cNvPr id="2" name="Image1" descr=""/>
+                    <pic:cNvPr id="1" name="Image1" descr=""/>
                     <pic:cNvPicPr>
                       <a:picLocks noChangeAspect="1" noChangeArrowheads="1"/>
                     </pic:cNvPicPr>
@@ -149,6 +106,8 @@
         <w:pStyle w:val="Normal"/>
         <w:rPr/>
       </w:pPr>
+      <w:bookmarkStart w:id="1" w:name="__DdeLink__830_1959011599"/>
+      <w:bookmarkEnd w:id="1"/>
       <w:r>
         <w:rPr/>
         <w:t xml:space="preserve">#include &lt;stdio.h&gt; </w:t>
@@ -273,6 +232,9 @@
         <w:pStyle w:val="Normal"/>
         <w:rPr/>
       </w:pPr>
+      <w:bookmarkStart w:id="2" w:name="__DdeLink__830_1959011599"/>
+      <w:bookmarkStart w:id="3" w:name="__DdeLink__830_1959011599"/>
+      <w:bookmarkEnd w:id="3"/>
       <w:r>
         <w:rPr/>
       </w:r>
@@ -320,10 +282,10 @@
         <w:ind w:left="0" w:right="0" w:hanging="0"/>
         <w:rPr/>
       </w:pPr>
-      <w:bookmarkStart w:id="1" w:name="aswift_4_expand"/>
-      <w:bookmarkStart w:id="2" w:name="aswift_4_anchor"/>
-      <w:bookmarkEnd w:id="1"/>
-      <w:bookmarkEnd w:id="2"/>
+      <w:bookmarkStart w:id="4" w:name="aswift_4_anchor"/>
+      <w:bookmarkStart w:id="5" w:name="aswift_4_expand"/>
+      <w:bookmarkEnd w:id="4"/>
+      <w:bookmarkEnd w:id="5"/>
       <w:r>
         <w:rPr/>
         <w:t xml:space="preserve">Standard byte order for networks is big endian, also known as network byte order. Before transferring data on network, data is first converted to network byte order (big endian). </w:t>
@@ -430,6 +392,7 @@
       <w:pgNumType w:fmt="decimal"/>
       <w:formProt w:val="false"/>
       <w:textDirection w:val="lrTb"/>
+      <w:docGrid w:type="default" w:linePitch="240" w:charSpace="4294961151"/>
     </w:sectPr>
   </w:body>
 </w:document>
@@ -440,161 +403,12 @@
   <w:abstractNum w:abstractNumId="1">
     <w:lvl w:ilvl="0">
       <w:start w:val="1"/>
-      <w:numFmt w:val="bullet"/>
-      <w:lvlText w:val=""/>
-      <w:lvlJc w:val="left"/>
-      <w:pPr>
-        <w:tabs>
-          <w:tab w:val="num" w:pos="707"/>
-        </w:tabs>
-        <w:ind w:left="707" w:hanging="283"/>
-      </w:pPr>
-      <w:rPr>
-        <w:rFonts w:ascii="Symbol" w:hAnsi="Symbol" w:cs="Symbol" w:hint="default"/>
-        <w:rFonts w:cs="OpenSymbol"/>
-      </w:rPr>
-    </w:lvl>
-    <w:lvl w:ilvl="1">
-      <w:start w:val="1"/>
-      <w:numFmt w:val="bullet"/>
-      <w:lvlText w:val=""/>
-      <w:lvlJc w:val="left"/>
-      <w:pPr>
-        <w:tabs>
-          <w:tab w:val="num" w:pos="1414"/>
-        </w:tabs>
-        <w:ind w:left="1414" w:hanging="283"/>
-      </w:pPr>
-      <w:rPr>
-        <w:rFonts w:ascii="Symbol" w:hAnsi="Symbol" w:cs="Symbol" w:hint="default"/>
-        <w:rFonts w:cs="OpenSymbol"/>
-      </w:rPr>
-    </w:lvl>
-    <w:lvl w:ilvl="2">
-      <w:start w:val="1"/>
-      <w:numFmt w:val="bullet"/>
-      <w:lvlText w:val=""/>
-      <w:lvlJc w:val="left"/>
-      <w:pPr>
-        <w:tabs>
-          <w:tab w:val="num" w:pos="2121"/>
-        </w:tabs>
-        <w:ind w:left="2121" w:hanging="283"/>
-      </w:pPr>
-      <w:rPr>
-        <w:rFonts w:ascii="Symbol" w:hAnsi="Symbol" w:cs="Symbol" w:hint="default"/>
-        <w:rFonts w:cs="OpenSymbol"/>
-      </w:rPr>
-    </w:lvl>
-    <w:lvl w:ilvl="3">
-      <w:start w:val="1"/>
-      <w:numFmt w:val="bullet"/>
-      <w:lvlText w:val=""/>
-      <w:lvlJc w:val="left"/>
-      <w:pPr>
-        <w:tabs>
-          <w:tab w:val="num" w:pos="2828"/>
-        </w:tabs>
-        <w:ind w:left="2828" w:hanging="283"/>
-      </w:pPr>
-      <w:rPr>
-        <w:rFonts w:ascii="Symbol" w:hAnsi="Symbol" w:cs="Symbol" w:hint="default"/>
-        <w:rFonts w:cs="OpenSymbol"/>
-      </w:rPr>
-    </w:lvl>
-    <w:lvl w:ilvl="4">
-      <w:start w:val="1"/>
-      <w:numFmt w:val="bullet"/>
-      <w:lvlText w:val=""/>
-      <w:lvlJc w:val="left"/>
-      <w:pPr>
-        <w:tabs>
-          <w:tab w:val="num" w:pos="3535"/>
-        </w:tabs>
-        <w:ind w:left="3535" w:hanging="283"/>
-      </w:pPr>
-      <w:rPr>
-        <w:rFonts w:ascii="Symbol" w:hAnsi="Symbol" w:cs="Symbol" w:hint="default"/>
-        <w:rFonts w:cs="OpenSymbol"/>
-      </w:rPr>
-    </w:lvl>
-    <w:lvl w:ilvl="5">
-      <w:start w:val="1"/>
-      <w:numFmt w:val="bullet"/>
-      <w:lvlText w:val=""/>
-      <w:lvlJc w:val="left"/>
-      <w:pPr>
-        <w:tabs>
-          <w:tab w:val="num" w:pos="4242"/>
-        </w:tabs>
-        <w:ind w:left="4242" w:hanging="283"/>
-      </w:pPr>
-      <w:rPr>
-        <w:rFonts w:ascii="Symbol" w:hAnsi="Symbol" w:cs="Symbol" w:hint="default"/>
-        <w:rFonts w:cs="OpenSymbol"/>
-      </w:rPr>
-    </w:lvl>
-    <w:lvl w:ilvl="6">
-      <w:start w:val="1"/>
-      <w:numFmt w:val="bullet"/>
-      <w:lvlText w:val=""/>
-      <w:lvlJc w:val="left"/>
-      <w:pPr>
-        <w:tabs>
-          <w:tab w:val="num" w:pos="4949"/>
-        </w:tabs>
-        <w:ind w:left="4949" w:hanging="283"/>
-      </w:pPr>
-      <w:rPr>
-        <w:rFonts w:ascii="Symbol" w:hAnsi="Symbol" w:cs="Symbol" w:hint="default"/>
-        <w:rFonts w:cs="OpenSymbol"/>
-      </w:rPr>
-    </w:lvl>
-    <w:lvl w:ilvl="7">
-      <w:start w:val="1"/>
-      <w:numFmt w:val="bullet"/>
-      <w:lvlText w:val=""/>
-      <w:lvlJc w:val="left"/>
-      <w:pPr>
-        <w:tabs>
-          <w:tab w:val="num" w:pos="5656"/>
-        </w:tabs>
-        <w:ind w:left="5656" w:hanging="283"/>
-      </w:pPr>
-      <w:rPr>
-        <w:rFonts w:ascii="Symbol" w:hAnsi="Symbol" w:cs="Symbol" w:hint="default"/>
-        <w:rFonts w:cs="OpenSymbol"/>
-      </w:rPr>
-    </w:lvl>
-    <w:lvl w:ilvl="8">
-      <w:start w:val="1"/>
-      <w:numFmt w:val="bullet"/>
-      <w:lvlText w:val=""/>
-      <w:lvlJc w:val="left"/>
-      <w:pPr>
-        <w:tabs>
-          <w:tab w:val="num" w:pos="6363"/>
-        </w:tabs>
-        <w:ind w:left="6363" w:hanging="283"/>
-      </w:pPr>
-      <w:rPr>
-        <w:rFonts w:ascii="Symbol" w:hAnsi="Symbol" w:cs="Symbol" w:hint="default"/>
-        <w:rFonts w:cs="OpenSymbol"/>
-      </w:rPr>
-    </w:lvl>
-  </w:abstractNum>
-  <w:abstractNum w:abstractNumId="2">
-    <w:lvl w:ilvl="0">
-      <w:start w:val="1"/>
       <w:pStyle w:val="Heading1"/>
       <w:numFmt w:val="none"/>
       <w:suff w:val="nothing"/>
       <w:lvlText w:val=""/>
       <w:lvlJc w:val="left"/>
       <w:pPr>
-        <w:tabs>
-          <w:tab w:val="num" w:pos="432"/>
-        </w:tabs>
         <w:ind w:left="432" w:hanging="432"/>
       </w:pPr>
     </w:lvl>
@@ -705,9 +519,6 @@
   </w:abstractNum>
   <w:num w:numId="1">
     <w:abstractNumId w:val="1"/>
-  </w:num>
-  <w:num w:numId="2">
-    <w:abstractNumId w:val="2"/>
   </w:num>
 </w:numbering>
 </file>
@@ -718,15 +529,12 @@
     <w:rPrDefault>
       <w:rPr>
         <w:rFonts w:ascii="Liberation Serif" w:hAnsi="Liberation Serif" w:eastAsia="Noto Sans CJK SC Regular" w:cs="FreeSans"/>
-        <w:sz w:val="24"/>
         <w:szCs w:val="24"/>
         <w:lang w:val="en-IN" w:eastAsia="zh-CN" w:bidi="hi-IN"/>
       </w:rPr>
     </w:rPrDefault>
     <w:pPrDefault>
-      <w:pPr>
-        <w:widowControl/>
-      </w:pPr>
+      <w:pPr/>
     </w:pPrDefault>
   </w:docDefaults>
   <w:style w:type="paragraph" w:styleId="Normal">
@@ -734,10 +542,12 @@
     <w:qFormat/>
     <w:pPr>
       <w:widowControl/>
+      <w:bidi w:val="0"/>
+      <w:jc w:val="left"/>
     </w:pPr>
     <w:rPr>
       <w:rFonts w:ascii="Liberation Serif" w:hAnsi="Liberation Serif" w:eastAsia="Noto Sans CJK SC Regular" w:cs="FreeSans"/>
-      <w:color w:val="auto"/>
+      <w:color w:val="00000A"/>
       <w:sz w:val="24"/>
       <w:szCs w:val="24"/>
       <w:lang w:val="en-IN" w:eastAsia="zh-CN" w:bidi="hi-IN"/>
@@ -746,9 +556,12 @@
   <w:style w:type="paragraph" w:styleId="Heading1">
     <w:name w:val="Heading 1"/>
     <w:basedOn w:val="Heading"/>
-    <w:next w:val="TextBody"/>
     <w:qFormat/>
     <w:pPr>
+      <w:numPr>
+        <w:ilvl w:val="0"/>
+        <w:numId w:val="1"/>
+      </w:numPr>
       <w:spacing w:before="240" w:after="120"/>
       <w:outlineLvl w:val="0"/>
       <w:outlineLvl w:val="0"/>
@@ -780,6 +593,69 @@
     <w:name w:val="ins"/>
     <w:qFormat/>
     <w:rPr/>
+  </w:style>
+  <w:style w:type="character" w:styleId="ListLabel1">
+    <w:name w:val="ListLabel 1"/>
+    <w:qFormat/>
+    <w:rPr>
+      <w:rFonts w:cs="OpenSymbol"/>
+    </w:rPr>
+  </w:style>
+  <w:style w:type="character" w:styleId="ListLabel2">
+    <w:name w:val="ListLabel 2"/>
+    <w:qFormat/>
+    <w:rPr>
+      <w:rFonts w:cs="OpenSymbol"/>
+    </w:rPr>
+  </w:style>
+  <w:style w:type="character" w:styleId="ListLabel3">
+    <w:name w:val="ListLabel 3"/>
+    <w:qFormat/>
+    <w:rPr>
+      <w:rFonts w:cs="OpenSymbol"/>
+    </w:rPr>
+  </w:style>
+  <w:style w:type="character" w:styleId="ListLabel4">
+    <w:name w:val="ListLabel 4"/>
+    <w:qFormat/>
+    <w:rPr>
+      <w:rFonts w:cs="OpenSymbol"/>
+    </w:rPr>
+  </w:style>
+  <w:style w:type="character" w:styleId="ListLabel5">
+    <w:name w:val="ListLabel 5"/>
+    <w:qFormat/>
+    <w:rPr>
+      <w:rFonts w:cs="OpenSymbol"/>
+    </w:rPr>
+  </w:style>
+  <w:style w:type="character" w:styleId="ListLabel6">
+    <w:name w:val="ListLabel 6"/>
+    <w:qFormat/>
+    <w:rPr>
+      <w:rFonts w:cs="OpenSymbol"/>
+    </w:rPr>
+  </w:style>
+  <w:style w:type="character" w:styleId="ListLabel7">
+    <w:name w:val="ListLabel 7"/>
+    <w:qFormat/>
+    <w:rPr>
+      <w:rFonts w:cs="OpenSymbol"/>
+    </w:rPr>
+  </w:style>
+  <w:style w:type="character" w:styleId="ListLabel8">
+    <w:name w:val="ListLabel 8"/>
+    <w:qFormat/>
+    <w:rPr>
+      <w:rFonts w:cs="OpenSymbol"/>
+    </w:rPr>
+  </w:style>
+  <w:style w:type="character" w:styleId="ListLabel9">
+    <w:name w:val="ListLabel 9"/>
+    <w:qFormat/>
+    <w:rPr>
+      <w:rFonts w:cs="OpenSymbol"/>
+    </w:rPr>
   </w:style>
   <w:style w:type="paragraph" w:styleId="Heading">
     <w:name w:val="Heading"/>
